--- a/fairdapp.docx
+++ b/fairdapp.docx
@@ -32,7 +32,7 @@
         <w:shd w:val="clear" w:color="auto" w:fill="FFFFFF"/>
         <w:jc w:val="left"/>
         <w:rPr>
-          <w:rFonts w:ascii="宋体" w:eastAsia="宋体" w:hAnsi="宋体" w:cs="宋体" w:hint="eastAsia"/>
+          <w:rFonts w:ascii="宋体" w:eastAsia="宋体" w:hAnsi="宋体" w:cs="宋体"/>
           <w:color w:val="444444"/>
           <w:kern w:val="0"/>
           <w:sz w:val="26"/>
@@ -151,7 +151,7 @@
         <w:shd w:val="clear" w:color="auto" w:fill="FFFFFF"/>
         <w:jc w:val="left"/>
         <w:rPr>
-          <w:rFonts w:ascii="宋体" w:eastAsia="宋体" w:hAnsi="宋体" w:cs="宋体" w:hint="eastAsia"/>
+          <w:rFonts w:ascii="宋体" w:eastAsia="宋体" w:hAnsi="宋体" w:cs="宋体"/>
           <w:kern w:val="0"/>
           <w:szCs w:val="21"/>
         </w:rPr>
@@ -300,7 +300,7 @@
         <w:shd w:val="clear" w:color="auto" w:fill="FFFFFF"/>
         <w:jc w:val="left"/>
         <w:rPr>
-          <w:rFonts w:ascii="宋体" w:eastAsia="宋体" w:hAnsi="宋体" w:cs="宋体" w:hint="eastAsia"/>
+          <w:rFonts w:ascii="宋体" w:eastAsia="宋体" w:hAnsi="宋体" w:cs="宋体"/>
           <w:kern w:val="0"/>
           <w:szCs w:val="21"/>
         </w:rPr>
@@ -324,7 +324,7 @@
         <w:shd w:val="clear" w:color="auto" w:fill="FFFFFF"/>
         <w:jc w:val="left"/>
         <w:rPr>
-          <w:rFonts w:ascii="宋体" w:eastAsia="宋体" w:hAnsi="宋体" w:cs="宋体" w:hint="eastAsia"/>
+          <w:rFonts w:ascii="宋体" w:eastAsia="宋体" w:hAnsi="宋体" w:cs="宋体"/>
           <w:kern w:val="0"/>
           <w:szCs w:val="21"/>
         </w:rPr>
@@ -371,7 +371,7 @@
         <w:shd w:val="clear" w:color="auto" w:fill="FFFFFF"/>
         <w:jc w:val="left"/>
         <w:rPr>
-          <w:rFonts w:ascii="宋体" w:eastAsia="宋体" w:hAnsi="宋体" w:cs="宋体" w:hint="eastAsia"/>
+          <w:rFonts w:ascii="宋体" w:eastAsia="宋体" w:hAnsi="宋体" w:cs="宋体"/>
           <w:kern w:val="0"/>
           <w:szCs w:val="21"/>
         </w:rPr>
@@ -854,7 +854,7 @@
         <w:shd w:val="clear" w:color="auto" w:fill="FFFFFF"/>
         <w:jc w:val="left"/>
         <w:rPr>
-          <w:rFonts w:ascii="宋体" w:eastAsia="宋体" w:hAnsi="宋体" w:cs="宋体" w:hint="eastAsia"/>
+          <w:rFonts w:ascii="宋体" w:eastAsia="宋体" w:hAnsi="宋体" w:cs="宋体"/>
           <w:kern w:val="0"/>
           <w:szCs w:val="21"/>
         </w:rPr>
@@ -877,7 +877,7 @@
         <w:shd w:val="clear" w:color="auto" w:fill="FFFFFF"/>
         <w:jc w:val="left"/>
         <w:rPr>
-          <w:rFonts w:ascii="宋体" w:eastAsia="宋体" w:hAnsi="宋体" w:cs="宋体" w:hint="eastAsia"/>
+          <w:rFonts w:ascii="宋体" w:eastAsia="宋体" w:hAnsi="宋体" w:cs="宋体"/>
           <w:kern w:val="0"/>
           <w:szCs w:val="21"/>
         </w:rPr>
@@ -1013,40 +1013,40 @@
           <w:szCs w:val="26"/>
           <w:shd w:val="clear" w:color="auto" w:fill="FFFFFF"/>
         </w:rPr>
-        <w:t>大奖池以太坊=每个阶段的大奖累加+所有未到期订单</w:t>
-      </w:r>
-      <w:proofErr w:type="gramStart"/>
-      <w:r>
-        <w:rPr>
-          <w:rFonts w:ascii="宋体" w:eastAsia="宋体" w:hAnsi="宋体" w:cs="宋体" w:hint="eastAsia"/>
-          <w:color w:val="444444"/>
-          <w:kern w:val="0"/>
-          <w:sz w:val="26"/>
-          <w:szCs w:val="26"/>
-          <w:shd w:val="clear" w:color="auto" w:fill="FFFFFF"/>
-        </w:rPr>
-        <w:t>进而-</w:t>
-      </w:r>
-      <w:proofErr w:type="gramEnd"/>
-      <w:r>
-        <w:rPr>
-          <w:rFonts w:ascii="宋体" w:eastAsia="宋体" w:hAnsi="宋体" w:cs="宋体" w:hint="eastAsia"/>
-          <w:color w:val="444444"/>
-          <w:kern w:val="0"/>
-          <w:sz w:val="26"/>
-          <w:szCs w:val="26"/>
-          <w:shd w:val="clear" w:color="auto" w:fill="FFFFFF"/>
-        </w:rPr>
-        <w:t>所有订单保护金额。</w:t>
-      </w:r>
-    </w:p>
-    <w:p>
-      <w:pPr>
-        <w:widowControl/>
-        <w:shd w:val="clear" w:color="auto" w:fill="FFFFFF"/>
-        <w:jc w:val="left"/>
-        <w:rPr>
-          <w:rFonts w:ascii="宋体" w:eastAsia="宋体" w:hAnsi="宋体" w:cs="宋体" w:hint="eastAsia"/>
+        <w:t>大奖池以太坊=每个阶段的大奖累加+</w:t>
+      </w:r>
+      <w:r>
+        <w:rPr>
+          <w:rFonts w:ascii="宋体" w:eastAsia="宋体" w:hAnsi="宋体" w:cs="宋体" w:hint="eastAsia"/>
+          <w:color w:val="444444"/>
+          <w:kern w:val="0"/>
+          <w:sz w:val="26"/>
+          <w:szCs w:val="26"/>
+          <w:shd w:val="clear" w:color="auto" w:fill="FFFFFF"/>
+        </w:rPr>
+        <w:t>所有未到期订单金额</w:t>
+      </w:r>
+      <w:bookmarkStart w:id="0" w:name="_GoBack"/>
+      <w:bookmarkEnd w:id="0"/>
+      <w:r>
+        <w:rPr>
+          <w:rFonts w:ascii="宋体" w:eastAsia="宋体" w:hAnsi="宋体" w:cs="宋体" w:hint="eastAsia"/>
+          <w:color w:val="444444"/>
+          <w:kern w:val="0"/>
+          <w:sz w:val="26"/>
+          <w:szCs w:val="26"/>
+          <w:shd w:val="clear" w:color="auto" w:fill="FFFFFF"/>
+        </w:rPr>
+        <w:t>-所有订单保护金额。</w:t>
+      </w:r>
+    </w:p>
+    <w:p>
+      <w:pPr>
+        <w:widowControl/>
+        <w:shd w:val="clear" w:color="auto" w:fill="FFFFFF"/>
+        <w:jc w:val="left"/>
+        <w:rPr>
+          <w:rFonts w:ascii="宋体" w:eastAsia="宋体" w:hAnsi="宋体" w:cs="宋体"/>
           <w:kern w:val="0"/>
           <w:szCs w:val="21"/>
         </w:rPr>
@@ -1068,7 +1068,7 @@
         <w:widowControl/>
         <w:jc w:val="left"/>
         <w:rPr>
-          <w:rFonts w:ascii="宋体" w:eastAsia="宋体" w:hAnsi="宋体" w:cs="宋体" w:hint="eastAsia"/>
+          <w:rFonts w:ascii="宋体" w:eastAsia="宋体" w:hAnsi="宋体" w:cs="宋体"/>
           <w:kern w:val="0"/>
           <w:sz w:val="24"/>
           <w:szCs w:val="24"/>
@@ -1162,7 +1162,7 @@
         <w:shd w:val="clear" w:color="auto" w:fill="FFFFFF"/>
         <w:jc w:val="left"/>
         <w:rPr>
-          <w:rFonts w:ascii="宋体" w:eastAsia="宋体" w:hAnsi="宋体" w:cs="宋体" w:hint="eastAsia"/>
+          <w:rFonts w:ascii="宋体" w:eastAsia="宋体" w:hAnsi="宋体" w:cs="宋体"/>
           <w:kern w:val="0"/>
           <w:szCs w:val="21"/>
         </w:rPr>
@@ -1264,7 +1264,7 @@
         <w:shd w:val="clear" w:color="auto" w:fill="FFFFFF"/>
         <w:jc w:val="left"/>
         <w:rPr>
-          <w:rFonts w:ascii="宋体" w:eastAsia="宋体" w:hAnsi="宋体" w:cs="宋体" w:hint="eastAsia"/>
+          <w:rFonts w:ascii="宋体" w:eastAsia="宋体" w:hAnsi="宋体" w:cs="宋体"/>
           <w:kern w:val="0"/>
           <w:szCs w:val="21"/>
         </w:rPr>
@@ -1288,7 +1288,7 @@
         <w:shd w:val="clear" w:color="auto" w:fill="FFFFFF"/>
         <w:jc w:val="left"/>
         <w:rPr>
-          <w:rFonts w:ascii="宋体" w:eastAsia="宋体" w:hAnsi="宋体" w:cs="宋体" w:hint="eastAsia"/>
+          <w:rFonts w:ascii="宋体" w:eastAsia="宋体" w:hAnsi="宋体" w:cs="宋体"/>
           <w:kern w:val="0"/>
           <w:szCs w:val="21"/>
         </w:rPr>
@@ -1425,7 +1425,7 @@
         <w:shd w:val="clear" w:color="auto" w:fill="FFFFFF"/>
         <w:jc w:val="left"/>
         <w:rPr>
-          <w:rFonts w:ascii="宋体" w:eastAsia="宋体" w:hAnsi="宋体" w:cs="宋体" w:hint="eastAsia"/>
+          <w:rFonts w:ascii="宋体" w:eastAsia="宋体" w:hAnsi="宋体" w:cs="宋体"/>
           <w:kern w:val="0"/>
           <w:szCs w:val="21"/>
         </w:rPr>
@@ -1672,7 +1672,7 @@
         <w:shd w:val="clear" w:color="auto" w:fill="FFFFFF"/>
         <w:jc w:val="left"/>
         <w:rPr>
-          <w:rFonts w:ascii="宋体" w:eastAsia="宋体" w:hAnsi="宋体" w:cs="宋体" w:hint="eastAsia"/>
+          <w:rFonts w:ascii="宋体" w:eastAsia="宋体" w:hAnsi="宋体" w:cs="宋体"/>
           <w:kern w:val="0"/>
           <w:szCs w:val="21"/>
         </w:rPr>
@@ -2010,7 +2010,7 @@
         <w:shd w:val="clear" w:color="auto" w:fill="FFFFFF"/>
         <w:jc w:val="left"/>
         <w:rPr>
-          <w:rFonts w:ascii="宋体" w:eastAsia="宋体" w:hAnsi="宋体" w:cs="宋体" w:hint="eastAsia"/>
+          <w:rFonts w:ascii="宋体" w:eastAsia="宋体" w:hAnsi="宋体" w:cs="宋体"/>
           <w:kern w:val="0"/>
           <w:szCs w:val="21"/>
         </w:rPr>
@@ -2136,7 +2136,7 @@
         <w:shd w:val="clear" w:color="auto" w:fill="FFFFFF"/>
         <w:jc w:val="left"/>
         <w:rPr>
-          <w:rFonts w:ascii="宋体" w:eastAsia="宋体" w:hAnsi="宋体" w:cs="宋体" w:hint="eastAsia"/>
+          <w:rFonts w:ascii="宋体" w:eastAsia="宋体" w:hAnsi="宋体" w:cs="宋体"/>
           <w:kern w:val="0"/>
           <w:szCs w:val="21"/>
         </w:rPr>
@@ -2195,7 +2195,7 @@
         <w:shd w:val="clear" w:color="auto" w:fill="FFFFFF"/>
         <w:jc w:val="left"/>
         <w:rPr>
-          <w:rFonts w:ascii="宋体" w:eastAsia="宋体" w:hAnsi="宋体" w:cs="宋体" w:hint="eastAsia"/>
+          <w:rFonts w:ascii="宋体" w:eastAsia="宋体" w:hAnsi="宋体" w:cs="宋体"/>
           <w:kern w:val="0"/>
           <w:szCs w:val="21"/>
         </w:rPr>
@@ -2290,7 +2290,7 @@
         <w:shd w:val="clear" w:color="auto" w:fill="FFFFFF"/>
         <w:jc w:val="left"/>
         <w:rPr>
-          <w:rFonts w:ascii="宋体" w:eastAsia="宋体" w:hAnsi="宋体" w:cs="宋体" w:hint="eastAsia"/>
+          <w:rFonts w:ascii="宋体" w:eastAsia="宋体" w:hAnsi="宋体" w:cs="宋体"/>
           <w:kern w:val="0"/>
           <w:szCs w:val="21"/>
         </w:rPr>
@@ -2453,7 +2453,7 @@
         <w:shd w:val="clear" w:color="auto" w:fill="FFFFFF"/>
         <w:jc w:val="left"/>
         <w:rPr>
-          <w:rFonts w:ascii="宋体" w:eastAsia="宋体" w:hAnsi="宋体" w:cs="宋体" w:hint="eastAsia"/>
+          <w:rFonts w:ascii="宋体" w:eastAsia="宋体" w:hAnsi="宋体" w:cs="宋体"/>
           <w:color w:val="444444"/>
           <w:kern w:val="0"/>
           <w:sz w:val="26"/>
@@ -2575,7 +2575,7 @@
         <w:shd w:val="clear" w:color="auto" w:fill="FFFFFF"/>
         <w:jc w:val="left"/>
         <w:rPr>
-          <w:rFonts w:ascii="宋体" w:eastAsia="宋体" w:hAnsi="宋体" w:cs="宋体" w:hint="eastAsia"/>
+          <w:rFonts w:ascii="宋体" w:eastAsia="宋体" w:hAnsi="宋体" w:cs="宋体"/>
           <w:kern w:val="0"/>
           <w:szCs w:val="21"/>
         </w:rPr>
@@ -2874,8 +2874,6 @@
         </w:rPr>
         <w:t>不可以。多有订单需要按照合约执行。</w:t>
       </w:r>
-      <w:bookmarkStart w:id="0" w:name="_GoBack"/>
-      <w:bookmarkEnd w:id="0"/>
     </w:p>
     <w:p/>
     <w:sectPr>
@@ -3286,6 +3284,7 @@
   <w:style w:type="character" w:default="1" w:styleId="a0">
     <w:name w:val="Default Paragraph Font"/>
     <w:uiPriority w:val="1"/>
+    <w:semiHidden/>
     <w:unhideWhenUsed/>
   </w:style>
   <w:style w:type="table" w:default="1" w:styleId="a1">
